--- a/homework/hw5.docx
+++ b/homework/hw5.docx
@@ -565,27 +565,7 @@
           <w:sz w:val="27"/>
           <w:szCs w:val="27"/>
         </w:rPr>
-        <w:t xml:space="preserve">In some binary search trees, each node has a left child pointer, a right child pointer and a parent pointer. The parent pointer of a node points to its parent (duh!), or is </w:t>
-      </w:r>
-      <w:proofErr w:type="spellStart"/>
-      <w:r>
-        <w:rPr>
-          <w:rFonts w:ascii="-webkit-standard" w:eastAsia="Times New Roman" w:hAnsi="-webkit-standard" w:cs="Times New Roman"/>
-          <w:color w:val="000000"/>
-          <w:sz w:val="27"/>
-          <w:szCs w:val="27"/>
-        </w:rPr>
-        <w:t>nullptr</w:t>
-      </w:r>
-      <w:proofErr w:type="spellEnd"/>
-      <w:r>
-        <w:rPr>
-          <w:rFonts w:ascii="-webkit-standard" w:eastAsia="Times New Roman" w:hAnsi="-webkit-standard" w:cs="Times New Roman"/>
-          <w:color w:val="000000"/>
-          <w:sz w:val="27"/>
-          <w:szCs w:val="27"/>
-        </w:rPr>
-        <w:t xml:space="preserve"> if the node is the root node. This problem will examine such trees.</w:t>
+        <w:t>In some binary search trees, each node has a left child pointer, a right child pointer and a parent pointer. The parent pointer of a node points to its parent (duh!), or is nullptr if the node is the root node. This problem will examine such trees.</w:t>
       </w:r>
     </w:p>
     <w:p>
@@ -623,7 +603,6 @@
           <w:highlight w:val="white"/>
         </w:rPr>
       </w:pPr>
-      <w:proofErr w:type="spellStart"/>
       <w:r>
         <w:rPr>
           <w:rFonts w:ascii="Menlo" w:hAnsi="Menlo" w:cs="Menlo"/>
@@ -632,18 +611,7 @@
           <w:szCs w:val="20"/>
           <w:highlight w:val="white"/>
         </w:rPr>
-        <w:t>struct</w:t>
-      </w:r>
-      <w:proofErr w:type="spellEnd"/>
-      <w:r>
-        <w:rPr>
-          <w:rFonts w:ascii="Menlo" w:hAnsi="Menlo" w:cs="Menlo"/>
-          <w:color w:val="000000" w:themeColor="text1"/>
-          <w:sz w:val="20"/>
-          <w:szCs w:val="20"/>
-          <w:highlight w:val="white"/>
-        </w:rPr>
-        <w:t xml:space="preserve"> Node</w:t>
+        <w:t>struct Node</w:t>
       </w:r>
       <w:r>
         <w:rPr>
@@ -720,7 +688,6 @@
         </w:rPr>
         <w:tab/>
       </w:r>
-      <w:proofErr w:type="spellStart"/>
       <w:r>
         <w:rPr>
           <w:rFonts w:ascii="Menlo" w:hAnsi="Menlo" w:cs="Menlo"/>
@@ -729,40 +696,7 @@
           <w:szCs w:val="20"/>
           <w:highlight w:val="white"/>
         </w:rPr>
-        <w:t>int</w:t>
-      </w:r>
-      <w:proofErr w:type="spellEnd"/>
-      <w:r>
-        <w:rPr>
-          <w:rFonts w:ascii="Menlo" w:hAnsi="Menlo" w:cs="Menlo"/>
-          <w:color w:val="000000" w:themeColor="text1"/>
-          <w:sz w:val="20"/>
-          <w:szCs w:val="20"/>
-          <w:highlight w:val="white"/>
-        </w:rPr>
-        <w:t xml:space="preserve"> </w:t>
-      </w:r>
-      <w:proofErr w:type="spellStart"/>
-      <w:r>
-        <w:rPr>
-          <w:rFonts w:ascii="Menlo" w:hAnsi="Menlo" w:cs="Menlo"/>
-          <w:color w:val="000000" w:themeColor="text1"/>
-          <w:sz w:val="20"/>
-          <w:szCs w:val="20"/>
-          <w:highlight w:val="white"/>
-        </w:rPr>
-        <w:t>m_data</w:t>
-      </w:r>
-      <w:proofErr w:type="spellEnd"/>
-      <w:r>
-        <w:rPr>
-          <w:rFonts w:ascii="Menlo" w:hAnsi="Menlo" w:cs="Menlo"/>
-          <w:color w:val="000000" w:themeColor="text1"/>
-          <w:sz w:val="20"/>
-          <w:szCs w:val="20"/>
-          <w:highlight w:val="white"/>
-        </w:rPr>
-        <w:t>;</w:t>
+        <w:t>int m_data;</w:t>
       </w:r>
     </w:p>
     <w:p>
@@ -987,9 +921,8 @@
           <w:szCs w:val="20"/>
           <w:highlight w:val="white"/>
         </w:rPr>
-        <w:t>ight</w:t>
-      </w:r>
-      <w:proofErr w:type="gramStart"/>
+        <w:t>ight;</w:t>
+      </w:r>
       <w:r>
         <w:rPr>
           <w:rFonts w:ascii="Menlo" w:hAnsi="Menlo" w:cs="Menlo"/>
@@ -998,28 +931,7 @@
           <w:szCs w:val="20"/>
           <w:highlight w:val="white"/>
         </w:rPr>
-        <w:t>;</w:t>
-      </w:r>
-      <w:r>
-        <w:rPr>
-          <w:rFonts w:ascii="Menlo" w:hAnsi="Menlo" w:cs="Menlo"/>
-          <w:color w:val="000000" w:themeColor="text1"/>
-          <w:sz w:val="20"/>
-          <w:szCs w:val="20"/>
-          <w:highlight w:val="white"/>
-        </w:rPr>
-        <w:t xml:space="preserve"> }</w:t>
-      </w:r>
-      <w:proofErr w:type="gramEnd"/>
-      <w:r>
-        <w:rPr>
-          <w:rFonts w:ascii="Menlo" w:hAnsi="Menlo" w:cs="Menlo"/>
-          <w:color w:val="000000" w:themeColor="text1"/>
-          <w:sz w:val="20"/>
-          <w:szCs w:val="20"/>
-          <w:highlight w:val="white"/>
-        </w:rPr>
-        <w:t>;</w:t>
+        <w:t xml:space="preserve"> };</w:t>
       </w:r>
     </w:p>
     <w:p>
@@ -1065,27 +977,11 @@
           <w:rFonts w:ascii="Times New Roman" w:eastAsia="Times New Roman" w:hAnsi="Times New Roman" w:cs="Times New Roman"/>
         </w:rPr>
       </w:pPr>
-      <w:proofErr w:type="spellStart"/>
-      <w:proofErr w:type="gramStart"/>
       <w:r>
         <w:rPr>
           <w:rFonts w:ascii="Times New Roman" w:eastAsia="Times New Roman" w:hAnsi="Times New Roman" w:cs="Times New Roman"/>
         </w:rPr>
-        <w:t>insertNode</w:t>
-      </w:r>
-      <w:proofErr w:type="spellEnd"/>
-      <w:r>
-        <w:rPr>
-          <w:rFonts w:ascii="Times New Roman" w:eastAsia="Times New Roman" w:hAnsi="Times New Roman" w:cs="Times New Roman"/>
-        </w:rPr>
-        <w:t>(</w:t>
-      </w:r>
-      <w:proofErr w:type="gramEnd"/>
-      <w:r>
-        <w:rPr>
-          <w:rFonts w:ascii="Times New Roman" w:eastAsia="Times New Roman" w:hAnsi="Times New Roman" w:cs="Times New Roman"/>
-        </w:rPr>
-        <w:t>Node*, root*)</w:t>
+        <w:t>insertNode(Node*, root*)</w:t>
       </w:r>
     </w:p>
     <w:p>
@@ -1138,16 +1034,8 @@
           <w:rFonts w:ascii="Times New Roman" w:eastAsia="Times New Roman" w:hAnsi="Times New Roman" w:cs="Times New Roman"/>
         </w:rPr>
         <w:tab/>
-        <w:t xml:space="preserve">root is </w:t>
-      </w:r>
-      <w:proofErr w:type="spellStart"/>
-      <w:r>
-        <w:rPr>
-          <w:rFonts w:ascii="Times New Roman" w:eastAsia="Times New Roman" w:hAnsi="Times New Roman" w:cs="Times New Roman"/>
-        </w:rPr>
-        <w:t>nullptr</w:t>
-      </w:r>
-      <w:proofErr w:type="spellEnd"/>
+        <w:t>root is nullptr</w:t>
+      </w:r>
     </w:p>
     <w:p>
       <w:pPr>
@@ -1168,30 +1056,8 @@
           <w:rFonts w:ascii="Times New Roman" w:eastAsia="Times New Roman" w:hAnsi="Times New Roman" w:cs="Times New Roman"/>
         </w:rPr>
         <w:tab/>
-        <w:t xml:space="preserve">Node </w:t>
-      </w:r>
-      <w:proofErr w:type="gramStart"/>
-      <w:r>
-        <w:rPr>
-          <w:rFonts w:ascii="Times New Roman" w:eastAsia="Times New Roman" w:hAnsi="Times New Roman" w:cs="Times New Roman"/>
-        </w:rPr>
-        <w:t>pointer’s</w:t>
-      </w:r>
-      <w:proofErr w:type="gramEnd"/>
-      <w:r>
-        <w:rPr>
-          <w:rFonts w:ascii="Times New Roman" w:eastAsia="Times New Roman" w:hAnsi="Times New Roman" w:cs="Times New Roman"/>
-        </w:rPr>
-        <w:t xml:space="preserve"> to parent Node is </w:t>
-      </w:r>
-      <w:proofErr w:type="spellStart"/>
-      <w:r>
-        <w:rPr>
-          <w:rFonts w:ascii="Times New Roman" w:eastAsia="Times New Roman" w:hAnsi="Times New Roman" w:cs="Times New Roman"/>
-        </w:rPr>
-        <w:t>nullptr</w:t>
-      </w:r>
-      <w:proofErr w:type="spellEnd"/>
+        <w:t>Node pointer’s to parent Node is nullptr</w:t>
+      </w:r>
     </w:p>
     <w:p>
       <w:pPr>
@@ -1366,23 +1232,7 @@
           <w:rFonts w:ascii="-webkit-standard" w:hAnsi="-webkit-standard" w:cs="Times New Roman"/>
           <w:color w:val="000000"/>
         </w:rPr>
-        <w:t xml:space="preserve">Consider the following operations on an initially empty heap h; this heap is a </w:t>
-      </w:r>
-      <w:proofErr w:type="spellStart"/>
-      <w:r>
-        <w:rPr>
-          <w:rFonts w:ascii="-webkit-standard" w:hAnsi="-webkit-standard" w:cs="Times New Roman"/>
-          <w:color w:val="000000"/>
-        </w:rPr>
-        <w:t>maxheap</w:t>
-      </w:r>
-      <w:proofErr w:type="spellEnd"/>
-      <w:r>
-        <w:rPr>
-          <w:rFonts w:ascii="-webkit-standard" w:hAnsi="-webkit-standard" w:cs="Times New Roman"/>
-          <w:color w:val="000000"/>
-        </w:rPr>
-        <w:t>, so the biggest item is at the top. The heap is represented as a binary tree:</w:t>
+        <w:t>Consider the following operations on an initially empty heap h; this heap is a maxheap, so the biggest item is at the top. The heap is represented as a binary tree:</w:t>
       </w:r>
     </w:p>
     <w:p>
@@ -1420,28 +1270,7 @@
           <w:szCs w:val="20"/>
         </w:rPr>
         <w:tab/>
-      </w:r>
-      <w:proofErr w:type="spellStart"/>
-      <w:proofErr w:type="gramStart"/>
-      <w:r>
-        <w:rPr>
-          <w:rFonts w:ascii="Courier New" w:hAnsi="Courier New" w:cs="Courier New"/>
-          <w:color w:val="000000"/>
-          <w:sz w:val="20"/>
-          <w:szCs w:val="20"/>
-        </w:rPr>
-        <w:t>h.insert</w:t>
-      </w:r>
-      <w:proofErr w:type="spellEnd"/>
-      <w:proofErr w:type="gramEnd"/>
-      <w:r>
-        <w:rPr>
-          <w:rFonts w:ascii="Courier New" w:hAnsi="Courier New" w:cs="Courier New"/>
-          <w:color w:val="000000"/>
-          <w:sz w:val="20"/>
-          <w:szCs w:val="20"/>
-        </w:rPr>
-        <w:t>(3);</w:t>
+        <w:t>h.insert(3);</w:t>
       </w:r>
     </w:p>
     <w:p>
@@ -1479,28 +1308,7 @@
           <w:szCs w:val="20"/>
         </w:rPr>
         <w:tab/>
-      </w:r>
-      <w:proofErr w:type="spellStart"/>
-      <w:proofErr w:type="gramStart"/>
-      <w:r>
-        <w:rPr>
-          <w:rFonts w:ascii="Courier New" w:hAnsi="Courier New" w:cs="Courier New"/>
-          <w:color w:val="000000"/>
-          <w:sz w:val="20"/>
-          <w:szCs w:val="20"/>
-        </w:rPr>
-        <w:t>h.insert</w:t>
-      </w:r>
-      <w:proofErr w:type="spellEnd"/>
-      <w:proofErr w:type="gramEnd"/>
-      <w:r>
-        <w:rPr>
-          <w:rFonts w:ascii="Courier New" w:hAnsi="Courier New" w:cs="Courier New"/>
-          <w:color w:val="000000"/>
-          <w:sz w:val="20"/>
-          <w:szCs w:val="20"/>
-        </w:rPr>
-        <w:t>(6);</w:t>
+        <w:t>h.insert(6);</w:t>
       </w:r>
     </w:p>
     <w:p>
@@ -1538,28 +1346,7 @@
           <w:szCs w:val="20"/>
         </w:rPr>
         <w:tab/>
-      </w:r>
-      <w:proofErr w:type="spellStart"/>
-      <w:proofErr w:type="gramStart"/>
-      <w:r>
-        <w:rPr>
-          <w:rFonts w:ascii="Courier New" w:hAnsi="Courier New" w:cs="Courier New"/>
-          <w:color w:val="000000"/>
-          <w:sz w:val="20"/>
-          <w:szCs w:val="20"/>
-        </w:rPr>
-        <w:t>h.insert</w:t>
-      </w:r>
-      <w:proofErr w:type="spellEnd"/>
-      <w:proofErr w:type="gramEnd"/>
-      <w:r>
-        <w:rPr>
-          <w:rFonts w:ascii="Courier New" w:hAnsi="Courier New" w:cs="Courier New"/>
-          <w:color w:val="000000"/>
-          <w:sz w:val="20"/>
-          <w:szCs w:val="20"/>
-        </w:rPr>
-        <w:t>(2);</w:t>
+        <w:t>h.insert(2);</w:t>
       </w:r>
     </w:p>
     <w:p>
@@ -1597,28 +1384,7 @@
           <w:szCs w:val="20"/>
         </w:rPr>
         <w:tab/>
-      </w:r>
-      <w:proofErr w:type="spellStart"/>
-      <w:proofErr w:type="gramStart"/>
-      <w:r>
-        <w:rPr>
-          <w:rFonts w:ascii="Courier New" w:hAnsi="Courier New" w:cs="Courier New"/>
-          <w:color w:val="000000"/>
-          <w:sz w:val="20"/>
-          <w:szCs w:val="20"/>
-        </w:rPr>
-        <w:t>h.insert</w:t>
-      </w:r>
-      <w:proofErr w:type="spellEnd"/>
-      <w:proofErr w:type="gramEnd"/>
-      <w:r>
-        <w:rPr>
-          <w:rFonts w:ascii="Courier New" w:hAnsi="Courier New" w:cs="Courier New"/>
-          <w:color w:val="000000"/>
-          <w:sz w:val="20"/>
-          <w:szCs w:val="20"/>
-        </w:rPr>
-        <w:t>(0);</w:t>
+        <w:t>h.insert(0);</w:t>
       </w:r>
     </w:p>
     <w:p>
@@ -1656,28 +1422,7 @@
           <w:szCs w:val="20"/>
         </w:rPr>
         <w:tab/>
-      </w:r>
-      <w:proofErr w:type="spellStart"/>
-      <w:proofErr w:type="gramStart"/>
-      <w:r>
-        <w:rPr>
-          <w:rFonts w:ascii="Courier New" w:hAnsi="Courier New" w:cs="Courier New"/>
-          <w:color w:val="000000"/>
-          <w:sz w:val="20"/>
-          <w:szCs w:val="20"/>
-        </w:rPr>
-        <w:t>h.insert</w:t>
-      </w:r>
-      <w:proofErr w:type="spellEnd"/>
-      <w:proofErr w:type="gramEnd"/>
-      <w:r>
-        <w:rPr>
-          <w:rFonts w:ascii="Courier New" w:hAnsi="Courier New" w:cs="Courier New"/>
-          <w:color w:val="000000"/>
-          <w:sz w:val="20"/>
-          <w:szCs w:val="20"/>
-        </w:rPr>
-        <w:t>(10);</w:t>
+        <w:t>h.insert(10);</w:t>
       </w:r>
     </w:p>
     <w:p>
@@ -1715,28 +1460,7 @@
           <w:szCs w:val="20"/>
         </w:rPr>
         <w:tab/>
-      </w:r>
-      <w:proofErr w:type="spellStart"/>
-      <w:proofErr w:type="gramStart"/>
-      <w:r>
-        <w:rPr>
-          <w:rFonts w:ascii="Courier New" w:hAnsi="Courier New" w:cs="Courier New"/>
-          <w:color w:val="000000"/>
-          <w:sz w:val="20"/>
-          <w:szCs w:val="20"/>
-        </w:rPr>
-        <w:t>h.insert</w:t>
-      </w:r>
-      <w:proofErr w:type="spellEnd"/>
-      <w:proofErr w:type="gramEnd"/>
-      <w:r>
-        <w:rPr>
-          <w:rFonts w:ascii="Courier New" w:hAnsi="Courier New" w:cs="Courier New"/>
-          <w:color w:val="000000"/>
-          <w:sz w:val="20"/>
-          <w:szCs w:val="20"/>
-        </w:rPr>
-        <w:t>(4);</w:t>
+        <w:t>h.insert(4);</w:t>
       </w:r>
     </w:p>
     <w:p>
@@ -1774,26 +1498,7 @@
           <w:szCs w:val="20"/>
         </w:rPr>
         <w:tab/>
-      </w:r>
-      <w:proofErr w:type="spellStart"/>
-      <w:r>
-        <w:rPr>
-          <w:rFonts w:ascii="Courier New" w:hAnsi="Courier New" w:cs="Courier New"/>
-          <w:color w:val="000000"/>
-          <w:sz w:val="20"/>
-          <w:szCs w:val="20"/>
-        </w:rPr>
-        <w:t>int</w:t>
-      </w:r>
-      <w:proofErr w:type="spellEnd"/>
-      <w:r>
-        <w:rPr>
-          <w:rFonts w:ascii="Courier New" w:hAnsi="Courier New" w:cs="Courier New"/>
-          <w:color w:val="000000"/>
-          <w:sz w:val="20"/>
-          <w:szCs w:val="20"/>
-        </w:rPr>
-        <w:t xml:space="preserve"> item;</w:t>
+        <w:t>int item;</w:t>
       </w:r>
     </w:p>
     <w:p>
@@ -1831,28 +1536,7 @@
           <w:szCs w:val="20"/>
         </w:rPr>
         <w:tab/>
-      </w:r>
-      <w:proofErr w:type="spellStart"/>
-      <w:proofErr w:type="gramStart"/>
-      <w:r>
-        <w:rPr>
-          <w:rFonts w:ascii="Courier New" w:hAnsi="Courier New" w:cs="Courier New"/>
-          <w:color w:val="000000"/>
-          <w:sz w:val="20"/>
-          <w:szCs w:val="20"/>
-        </w:rPr>
-        <w:t>h.remove</w:t>
-      </w:r>
-      <w:proofErr w:type="spellEnd"/>
-      <w:proofErr w:type="gramEnd"/>
-      <w:r>
-        <w:rPr>
-          <w:rFonts w:ascii="Courier New" w:hAnsi="Courier New" w:cs="Courier New"/>
-          <w:color w:val="000000"/>
-          <w:sz w:val="20"/>
-          <w:szCs w:val="20"/>
-        </w:rPr>
-        <w:t>(item);</w:t>
+        <w:t>h.remove(item);</w:t>
       </w:r>
       <w:r>
         <w:rPr>
@@ -1900,28 +1584,7 @@
           <w:szCs w:val="20"/>
         </w:rPr>
         <w:tab/>
-      </w:r>
-      <w:proofErr w:type="spellStart"/>
-      <w:proofErr w:type="gramStart"/>
-      <w:r>
-        <w:rPr>
-          <w:rFonts w:ascii="Courier New" w:hAnsi="Courier New" w:cs="Courier New"/>
-          <w:color w:val="000000"/>
-          <w:sz w:val="20"/>
-          <w:szCs w:val="20"/>
-        </w:rPr>
-        <w:t>h.insert</w:t>
-      </w:r>
-      <w:proofErr w:type="spellEnd"/>
-      <w:proofErr w:type="gramEnd"/>
-      <w:r>
-        <w:rPr>
-          <w:rFonts w:ascii="Courier New" w:hAnsi="Courier New" w:cs="Courier New"/>
-          <w:color w:val="000000"/>
-          <w:sz w:val="20"/>
-          <w:szCs w:val="20"/>
-        </w:rPr>
-        <w:t>(9);</w:t>
+        <w:t>h.insert(9);</w:t>
       </w:r>
     </w:p>
     <w:p>
@@ -1959,28 +1622,7 @@
           <w:szCs w:val="20"/>
         </w:rPr>
         <w:tab/>
-      </w:r>
-      <w:proofErr w:type="spellStart"/>
-      <w:proofErr w:type="gramStart"/>
-      <w:r>
-        <w:rPr>
-          <w:rFonts w:ascii="Courier New" w:hAnsi="Courier New" w:cs="Courier New"/>
-          <w:color w:val="000000"/>
-          <w:sz w:val="20"/>
-          <w:szCs w:val="20"/>
-        </w:rPr>
-        <w:t>h.insert</w:t>
-      </w:r>
-      <w:proofErr w:type="spellEnd"/>
-      <w:proofErr w:type="gramEnd"/>
-      <w:r>
-        <w:rPr>
-          <w:rFonts w:ascii="Courier New" w:hAnsi="Courier New" w:cs="Courier New"/>
-          <w:color w:val="000000"/>
-          <w:sz w:val="20"/>
-          <w:szCs w:val="20"/>
-        </w:rPr>
-        <w:t>(8);</w:t>
+        <w:t>h.insert(8);</w:t>
       </w:r>
     </w:p>
     <w:p>
@@ -2018,28 +1660,7 @@
           <w:szCs w:val="20"/>
         </w:rPr>
         <w:tab/>
-      </w:r>
-      <w:proofErr w:type="spellStart"/>
-      <w:proofErr w:type="gramStart"/>
-      <w:r>
-        <w:rPr>
-          <w:rFonts w:ascii="Courier New" w:hAnsi="Courier New" w:cs="Courier New"/>
-          <w:color w:val="000000"/>
-          <w:sz w:val="20"/>
-          <w:szCs w:val="20"/>
-        </w:rPr>
-        <w:t>h.remove</w:t>
-      </w:r>
-      <w:proofErr w:type="spellEnd"/>
-      <w:proofErr w:type="gramEnd"/>
-      <w:r>
-        <w:rPr>
-          <w:rFonts w:ascii="Courier New" w:hAnsi="Courier New" w:cs="Courier New"/>
-          <w:color w:val="000000"/>
-          <w:sz w:val="20"/>
-          <w:szCs w:val="20"/>
-        </w:rPr>
-        <w:t>(item);</w:t>
+        <w:t>h.remove(item);</w:t>
       </w:r>
     </w:p>
     <w:p>
@@ -2456,8 +2077,6 @@
         </w:rPr>
         <w:t>After executing </w:t>
       </w:r>
-      <w:proofErr w:type="spellStart"/>
-      <w:proofErr w:type="gramStart"/>
       <w:r>
         <w:rPr>
           <w:rFonts w:ascii="Courier New" w:hAnsi="Courier New" w:cs="Courier New"/>
@@ -2465,18 +2084,7 @@
           <w:sz w:val="20"/>
           <w:szCs w:val="20"/>
         </w:rPr>
-        <w:t>h.remove</w:t>
-      </w:r>
-      <w:proofErr w:type="spellEnd"/>
-      <w:proofErr w:type="gramEnd"/>
-      <w:r>
-        <w:rPr>
-          <w:rFonts w:ascii="Courier New" w:hAnsi="Courier New" w:cs="Courier New"/>
-          <w:color w:val="000000"/>
-          <w:sz w:val="20"/>
-          <w:szCs w:val="20"/>
-        </w:rPr>
-        <w:t>(item);</w:t>
+        <w:t>h.remove(item);</w:t>
       </w:r>
       <w:r>
         <w:rPr>
@@ -2695,8 +2303,6 @@
           <w:rFonts w:ascii="Times New Roman" w:eastAsia="Times New Roman" w:hAnsi="Times New Roman" w:cs="Times New Roman"/>
         </w:rPr>
       </w:pPr>
-      <w:bookmarkStart w:id="0" w:name="_GoBack"/>
-      <w:bookmarkEnd w:id="0"/>
     </w:p>
     <w:p>
       <w:pPr>
@@ -2745,23 +2351,7 @@
           <w:rFonts w:ascii="-webkit-standard" w:hAnsi="-webkit-standard"/>
           <w:color w:val="000000"/>
         </w:rPr>
-        <w:t xml:space="preserve">is a simple </w:t>
-      </w:r>
-      <w:proofErr w:type="spellStart"/>
-      <w:r>
-        <w:rPr>
-          <w:rFonts w:ascii="-webkit-standard" w:hAnsi="-webkit-standard"/>
-          <w:color w:val="000000"/>
-        </w:rPr>
-        <w:t>struct</w:t>
-      </w:r>
-      <w:proofErr w:type="spellEnd"/>
-      <w:r>
-        <w:rPr>
-          <w:rFonts w:ascii="-webkit-standard" w:hAnsi="-webkit-standard"/>
-          <w:color w:val="000000"/>
-        </w:rPr>
-        <w:t xml:space="preserve"> with two data members, one of type T1 and one of type T2. A</w:t>
+        <w:t>is a simple struct with two data members, one of type T1 and one of type T2. A</w:t>
       </w:r>
       <w:r>
         <w:rPr>
@@ -2806,23 +2396,7 @@
           <w:rStyle w:val="HTMLCode"/>
           <w:color w:val="000000"/>
         </w:rPr>
-        <w:t xml:space="preserve">map&lt;K, </w:t>
-      </w:r>
-      <w:proofErr w:type="gramStart"/>
-      <w:r>
-        <w:rPr>
-          <w:rStyle w:val="HTMLCode"/>
-          <w:color w:val="000000"/>
-        </w:rPr>
-        <w:t>V</w:t>
-      </w:r>
-      <w:proofErr w:type="gramEnd"/>
-      <w:r>
-        <w:rPr>
-          <w:rStyle w:val="HTMLCode"/>
-          <w:color w:val="000000"/>
-        </w:rPr>
-        <w:t>&gt;</w:t>
+        <w:t>map&lt;K, V&gt;</w:t>
       </w:r>
       <w:r>
         <w:rPr>
@@ -2847,21 +2421,12 @@
         </w:rPr>
         <w:t> </w:t>
       </w:r>
-      <w:proofErr w:type="spellStart"/>
       <w:r>
         <w:rPr>
           <w:rStyle w:val="HTMLCode"/>
           <w:color w:val="000000"/>
         </w:rPr>
-        <w:t>unordered_set</w:t>
-      </w:r>
-      <w:proofErr w:type="spellEnd"/>
-      <w:r>
-        <w:rPr>
-          <w:rStyle w:val="HTMLCode"/>
-          <w:color w:val="000000"/>
-        </w:rPr>
-        <w:t>&lt;K&gt;</w:t>
+        <w:t>unordered_set&lt;K&gt;</w:t>
       </w:r>
       <w:r>
         <w:rPr>
@@ -2886,21 +2451,12 @@
         </w:rPr>
         <w:t> </w:t>
       </w:r>
-      <w:proofErr w:type="spellStart"/>
       <w:r>
         <w:rPr>
           <w:rStyle w:val="HTMLCode"/>
           <w:color w:val="000000"/>
         </w:rPr>
-        <w:t>unordered_map</w:t>
-      </w:r>
-      <w:proofErr w:type="spellEnd"/>
-      <w:r>
-        <w:rPr>
-          <w:rStyle w:val="HTMLCode"/>
-          <w:color w:val="000000"/>
-        </w:rPr>
-        <w:t>&lt;K, V&gt;</w:t>
+        <w:t>unordered_map&lt;K, V&gt;</w:t>
       </w:r>
       <w:r>
         <w:rPr>
@@ -2994,23 +2550,7 @@
           <w:rFonts w:ascii="-webkit-standard" w:hAnsi="-webkit-standard"/>
           <w:color w:val="000000"/>
         </w:rPr>
-        <w:t xml:space="preserve">students enrolled. For this problem, courses are represented by strings (e.g. "CS 32"), and students by their </w:t>
-      </w:r>
-      <w:proofErr w:type="spellStart"/>
-      <w:r>
-        <w:rPr>
-          <w:rFonts w:ascii="-webkit-standard" w:hAnsi="-webkit-standard"/>
-          <w:color w:val="000000"/>
-        </w:rPr>
-        <w:t>int</w:t>
-      </w:r>
-      <w:proofErr w:type="spellEnd"/>
-      <w:r>
-        <w:rPr>
-          <w:rFonts w:ascii="-webkit-standard" w:hAnsi="-webkit-standard"/>
-          <w:color w:val="000000"/>
-        </w:rPr>
-        <w:t xml:space="preserve"> UIDs. We will consider a variety of data structures, and for each determine the big-O time complexity of the appropriate way to use that data structure to determine whether a particular student</w:t>
+        <w:t>students enrolled. For this problem, courses are represented by strings (e.g. "CS 32"), and students by their int UIDs. We will consider a variety of data structures, and for each determine the big-O time complexity of the appropriate way to use that data structure to determine whether a particular student</w:t>
       </w:r>
       <w:r>
         <w:rPr>
@@ -3079,62 +2619,14 @@
           <w:rStyle w:val="HTMLCode"/>
           <w:color w:val="000000"/>
         </w:rPr>
-        <w:t>vector&lt;pair&lt;string, vector&lt;</w:t>
-      </w:r>
-      <w:proofErr w:type="spellStart"/>
-      <w:r>
-        <w:rPr>
-          <w:rStyle w:val="HTMLCode"/>
-          <w:color w:val="000000"/>
-        </w:rPr>
-        <w:t>int</w:t>
-      </w:r>
-      <w:proofErr w:type="spellEnd"/>
-      <w:r>
-        <w:rPr>
-          <w:rStyle w:val="HTMLCode"/>
-          <w:color w:val="000000"/>
-        </w:rPr>
-        <w:t>&gt;&gt;&gt;</w:t>
+        <w:t>vector&lt;pair&lt;string, vector&lt;int&gt;&gt;&gt;</w:t>
       </w:r>
       <w:r>
         <w:rPr>
           <w:rFonts w:ascii="-webkit-standard" w:hAnsi="-webkit-standard"/>
           <w:color w:val="000000"/>
         </w:rPr>
-        <w:t xml:space="preserve">, where each pair in the outer vector represents a course and all the students in that course, with those students being sorted in order, then if the pairs are in no particular order in the outer vector, the answer would be </w:t>
-      </w:r>
-      <w:proofErr w:type="gramStart"/>
-      <w:r>
-        <w:rPr>
-          <w:rFonts w:ascii="-webkit-standard" w:hAnsi="-webkit-standard"/>
-          <w:color w:val="000000"/>
-        </w:rPr>
-        <w:t>O(</w:t>
-      </w:r>
-      <w:proofErr w:type="gramEnd"/>
-      <w:r>
-        <w:rPr>
-          <w:rFonts w:ascii="-webkit-standard" w:hAnsi="-webkit-standard"/>
-          <w:color w:val="000000"/>
-        </w:rPr>
-        <w:t xml:space="preserve">C + log S). (The reason is that we'd have to do a linear search through the outer vector to find the course, which is O(C), and then after that do a binary search of the S students in the sorted vector for that course, which is </w:t>
-      </w:r>
-      <w:proofErr w:type="gramStart"/>
-      <w:r>
-        <w:rPr>
-          <w:rFonts w:ascii="-webkit-standard" w:hAnsi="-webkit-standard"/>
-          <w:color w:val="000000"/>
-        </w:rPr>
-        <w:t>O(</w:t>
-      </w:r>
-      <w:proofErr w:type="gramEnd"/>
-      <w:r>
-        <w:rPr>
-          <w:rFonts w:ascii="-webkit-standard" w:hAnsi="-webkit-standard"/>
-          <w:color w:val="000000"/>
-        </w:rPr>
-        <w:t>log S).) In these problems, we're just looking for the answer; you don't need to write the reason.</w:t>
+        <w:t>, where each pair in the outer vector represents a course and all the students in that course, with those students being sorted in order, then if the pairs are in no particular order in the outer vector, the answer would be O(C + log S). (The reason is that we'd have to do a linear search through the outer vector to find the course, which is O(C), and then after that do a binary search of the S students in the sorted vector for that course, which is O(log S).) In these problems, we're just looking for the answer; you don't need to write the reason.</w:t>
       </w:r>
     </w:p>
     <w:p>
@@ -3156,27 +2648,7 @@
           <w:sz w:val="20"/>
           <w:szCs w:val="20"/>
         </w:rPr>
-        <w:t>vector&lt;pair&lt;string, list&lt;</w:t>
-      </w:r>
-      <w:proofErr w:type="spellStart"/>
-      <w:r>
-        <w:rPr>
-          <w:rFonts w:ascii="Courier New" w:hAnsi="Courier New" w:cs="Courier New"/>
-          <w:color w:val="000000"/>
-          <w:sz w:val="20"/>
-          <w:szCs w:val="20"/>
-        </w:rPr>
-        <w:t>int</w:t>
-      </w:r>
-      <w:proofErr w:type="spellEnd"/>
-      <w:r>
-        <w:rPr>
-          <w:rFonts w:ascii="Courier New" w:hAnsi="Courier New" w:cs="Courier New"/>
-          <w:color w:val="000000"/>
-          <w:sz w:val="20"/>
-          <w:szCs w:val="20"/>
-        </w:rPr>
-        <w:t>&gt;&gt;&gt;</w:t>
+        <w:t>vector&lt;pair&lt;string, list&lt;int&gt;&gt;&gt;</w:t>
       </w:r>
       <w:r>
         <w:rPr>
@@ -3254,27 +2726,7 @@
           <w:sz w:val="20"/>
           <w:szCs w:val="20"/>
         </w:rPr>
-        <w:t>map&lt;string, list&lt;</w:t>
-      </w:r>
-      <w:proofErr w:type="spellStart"/>
-      <w:r>
-        <w:rPr>
-          <w:rFonts w:ascii="Courier New" w:hAnsi="Courier New" w:cs="Courier New"/>
-          <w:color w:val="000000"/>
-          <w:sz w:val="20"/>
-          <w:szCs w:val="20"/>
-        </w:rPr>
-        <w:t>int</w:t>
-      </w:r>
-      <w:proofErr w:type="spellEnd"/>
-      <w:r>
-        <w:rPr>
-          <w:rFonts w:ascii="Courier New" w:hAnsi="Courier New" w:cs="Courier New"/>
-          <w:color w:val="000000"/>
-          <w:sz w:val="20"/>
-          <w:szCs w:val="20"/>
-        </w:rPr>
-        <w:t>&gt;&gt;</w:t>
+        <w:t>map&lt;string, list&lt;int&gt;&gt;</w:t>
       </w:r>
       <w:r>
         <w:rPr>
@@ -3330,23 +2782,7 @@
           <w:rFonts w:ascii="-webkit-standard" w:eastAsia="Times New Roman" w:hAnsi="-webkit-standard" w:cs="Times New Roman"/>
           <w:color w:val="000000"/>
         </w:rPr>
-        <w:t>O(</w:t>
-      </w:r>
-      <w:proofErr w:type="spellStart"/>
-      <w:r>
-        <w:rPr>
-          <w:rFonts w:ascii="-webkit-standard" w:eastAsia="Times New Roman" w:hAnsi="-webkit-standard" w:cs="Times New Roman"/>
-          <w:color w:val="000000"/>
-        </w:rPr>
-        <w:t>logC+S</w:t>
-      </w:r>
-      <w:proofErr w:type="spellEnd"/>
-      <w:r>
-        <w:rPr>
-          <w:rFonts w:ascii="-webkit-standard" w:eastAsia="Times New Roman" w:hAnsi="-webkit-standard" w:cs="Times New Roman"/>
-          <w:color w:val="000000"/>
-        </w:rPr>
-        <w:t>)</w:t>
+        <w:t>O(logC+S)</w:t>
       </w:r>
     </w:p>
     <w:p>
@@ -3368,27 +2804,7 @@
           <w:sz w:val="20"/>
           <w:szCs w:val="20"/>
         </w:rPr>
-        <w:t>map&lt;string, set&lt;</w:t>
-      </w:r>
-      <w:proofErr w:type="spellStart"/>
-      <w:r>
-        <w:rPr>
-          <w:rFonts w:ascii="Courier New" w:hAnsi="Courier New" w:cs="Courier New"/>
-          <w:color w:val="000000"/>
-          <w:sz w:val="20"/>
-          <w:szCs w:val="20"/>
-        </w:rPr>
-        <w:t>int</w:t>
-      </w:r>
-      <w:proofErr w:type="spellEnd"/>
-      <w:r>
-        <w:rPr>
-          <w:rFonts w:ascii="Courier New" w:hAnsi="Courier New" w:cs="Courier New"/>
-          <w:color w:val="000000"/>
-          <w:sz w:val="20"/>
-          <w:szCs w:val="20"/>
-        </w:rPr>
-        <w:t>&gt;&gt;</w:t>
+        <w:t>map&lt;string, set&lt;int&gt;&gt;</w:t>
       </w:r>
       <w:r>
         <w:rPr>
@@ -3439,21 +2855,12 @@
           <w:color w:val="000000"/>
         </w:rPr>
       </w:pPr>
-      <w:proofErr w:type="gramStart"/>
-      <w:r>
-        <w:rPr>
-          <w:rFonts w:ascii="-webkit-standard" w:eastAsia="Times New Roman" w:hAnsi="-webkit-standard" w:cs="Times New Roman"/>
-          <w:color w:val="000000"/>
-        </w:rPr>
-        <w:t>O(</w:t>
-      </w:r>
-      <w:proofErr w:type="gramEnd"/>
-      <w:r>
-        <w:rPr>
-          <w:rFonts w:ascii="-webkit-standard" w:eastAsia="Times New Roman" w:hAnsi="-webkit-standard" w:cs="Times New Roman"/>
-          <w:color w:val="000000"/>
-        </w:rPr>
-        <w:t>log C + log S)</w:t>
+      <w:r>
+        <w:rPr>
+          <w:rFonts w:ascii="-webkit-standard" w:eastAsia="Times New Roman" w:hAnsi="-webkit-standard" w:cs="Times New Roman"/>
+          <w:color w:val="000000"/>
+        </w:rPr>
+        <w:t>O(log C + log S)</w:t>
       </w:r>
     </w:p>
     <w:p>
@@ -3468,7 +2875,6 @@
           <w:color w:val="000000"/>
         </w:rPr>
       </w:pPr>
-      <w:proofErr w:type="spellStart"/>
       <w:r>
         <w:rPr>
           <w:rFonts w:ascii="Courier New" w:hAnsi="Courier New" w:cs="Courier New"/>
@@ -3476,37 +2882,7 @@
           <w:sz w:val="20"/>
           <w:szCs w:val="20"/>
         </w:rPr>
-        <w:t>unordered_map</w:t>
-      </w:r>
-      <w:proofErr w:type="spellEnd"/>
-      <w:r>
-        <w:rPr>
-          <w:rFonts w:ascii="Courier New" w:hAnsi="Courier New" w:cs="Courier New"/>
-          <w:color w:val="000000"/>
-          <w:sz w:val="20"/>
-          <w:szCs w:val="20"/>
-        </w:rPr>
-        <w:t>&lt;string, set&lt;</w:t>
-      </w:r>
-      <w:proofErr w:type="spellStart"/>
-      <w:r>
-        <w:rPr>
-          <w:rFonts w:ascii="Courier New" w:hAnsi="Courier New" w:cs="Courier New"/>
-          <w:color w:val="000000"/>
-          <w:sz w:val="20"/>
-          <w:szCs w:val="20"/>
-        </w:rPr>
-        <w:t>int</w:t>
-      </w:r>
-      <w:proofErr w:type="spellEnd"/>
-      <w:r>
-        <w:rPr>
-          <w:rFonts w:ascii="Courier New" w:hAnsi="Courier New" w:cs="Courier New"/>
-          <w:color w:val="000000"/>
-          <w:sz w:val="20"/>
-          <w:szCs w:val="20"/>
-        </w:rPr>
-        <w:t>&gt;&gt;</w:t>
+        <w:t>unordered_map&lt;string, set&lt;int&gt;&gt;</w:t>
       </w:r>
       <w:r>
         <w:rPr>
@@ -3562,23 +2938,7 @@
           <w:rFonts w:ascii="-webkit-standard" w:eastAsia="Times New Roman" w:hAnsi="-webkit-standard" w:cs="Times New Roman"/>
           <w:color w:val="000000"/>
         </w:rPr>
-        <w:t>O(</w:t>
-      </w:r>
-      <w:proofErr w:type="spellStart"/>
-      <w:r>
-        <w:rPr>
-          <w:rFonts w:ascii="-webkit-standard" w:eastAsia="Times New Roman" w:hAnsi="-webkit-standard" w:cs="Times New Roman"/>
-          <w:color w:val="000000"/>
-        </w:rPr>
-        <w:t>logS</w:t>
-      </w:r>
-      <w:proofErr w:type="spellEnd"/>
-      <w:r>
-        <w:rPr>
-          <w:rFonts w:ascii="-webkit-standard" w:eastAsia="Times New Roman" w:hAnsi="-webkit-standard" w:cs="Times New Roman"/>
-          <w:color w:val="000000"/>
-        </w:rPr>
-        <w:t>)</w:t>
+        <w:t>O(logS)</w:t>
       </w:r>
     </w:p>
     <w:p>
@@ -3593,7 +2953,6 @@
           <w:color w:val="000000"/>
         </w:rPr>
       </w:pPr>
-      <w:proofErr w:type="spellStart"/>
       <w:r>
         <w:rPr>
           <w:rFonts w:ascii="Courier New" w:hAnsi="Courier New" w:cs="Courier New"/>
@@ -3601,57 +2960,7 @@
           <w:sz w:val="20"/>
           <w:szCs w:val="20"/>
         </w:rPr>
-        <w:t>unordered_map</w:t>
-      </w:r>
-      <w:proofErr w:type="spellEnd"/>
-      <w:r>
-        <w:rPr>
-          <w:rFonts w:ascii="Courier New" w:hAnsi="Courier New" w:cs="Courier New"/>
-          <w:color w:val="000000"/>
-          <w:sz w:val="20"/>
-          <w:szCs w:val="20"/>
-        </w:rPr>
-        <w:t xml:space="preserve">&lt;string, </w:t>
-      </w:r>
-      <w:proofErr w:type="spellStart"/>
-      <w:r>
-        <w:rPr>
-          <w:rFonts w:ascii="Courier New" w:hAnsi="Courier New" w:cs="Courier New"/>
-          <w:color w:val="000000"/>
-          <w:sz w:val="20"/>
-          <w:szCs w:val="20"/>
-        </w:rPr>
-        <w:t>unordered_set</w:t>
-      </w:r>
-      <w:proofErr w:type="spellEnd"/>
-      <w:r>
-        <w:rPr>
-          <w:rFonts w:ascii="Courier New" w:hAnsi="Courier New" w:cs="Courier New"/>
-          <w:color w:val="000000"/>
-          <w:sz w:val="20"/>
-          <w:szCs w:val="20"/>
-        </w:rPr>
-        <w:t>&lt;</w:t>
-      </w:r>
-      <w:proofErr w:type="spellStart"/>
-      <w:r>
-        <w:rPr>
-          <w:rFonts w:ascii="Courier New" w:hAnsi="Courier New" w:cs="Courier New"/>
-          <w:color w:val="000000"/>
-          <w:sz w:val="20"/>
-          <w:szCs w:val="20"/>
-        </w:rPr>
-        <w:t>int</w:t>
-      </w:r>
-      <w:proofErr w:type="spellEnd"/>
-      <w:r>
-        <w:rPr>
-          <w:rFonts w:ascii="Courier New" w:hAnsi="Courier New" w:cs="Courier New"/>
-          <w:color w:val="000000"/>
-          <w:sz w:val="20"/>
-          <w:szCs w:val="20"/>
-        </w:rPr>
-        <w:t>&gt;&gt;</w:t>
+        <w:t>unordered_map&lt;string, unordered_set&lt;int&gt;&gt;</w:t>
       </w:r>
       <w:r>
         <w:rPr>
@@ -3707,23 +3016,7 @@
           <w:rFonts w:ascii="-webkit-standard" w:eastAsia="Times New Roman" w:hAnsi="-webkit-standard" w:cs="Times New Roman"/>
           <w:color w:val="000000"/>
         </w:rPr>
-        <w:t xml:space="preserve">  </w:t>
-      </w:r>
-      <w:proofErr w:type="gramStart"/>
-      <w:r>
-        <w:rPr>
-          <w:rFonts w:ascii="-webkit-standard" w:eastAsia="Times New Roman" w:hAnsi="-webkit-standard" w:cs="Times New Roman"/>
-          <w:color w:val="000000"/>
-        </w:rPr>
-        <w:t>O(</w:t>
-      </w:r>
-      <w:proofErr w:type="gramEnd"/>
-      <w:r>
-        <w:rPr>
-          <w:rFonts w:ascii="-webkit-standard" w:eastAsia="Times New Roman" w:hAnsi="-webkit-standard" w:cs="Times New Roman"/>
-          <w:color w:val="000000"/>
-        </w:rPr>
-        <w:t>1)</w:t>
+        <w:t xml:space="preserve">  O(1)</w:t>
       </w:r>
     </w:p>
     <w:p>
@@ -3752,27 +3045,7 @@
           <w:sz w:val="20"/>
           <w:szCs w:val="20"/>
         </w:rPr>
-        <w:t>map&lt;string, set&lt;</w:t>
-      </w:r>
-      <w:proofErr w:type="spellStart"/>
-      <w:r>
-        <w:rPr>
-          <w:rFonts w:ascii="Courier New" w:hAnsi="Courier New" w:cs="Courier New"/>
-          <w:color w:val="000000"/>
-          <w:sz w:val="20"/>
-          <w:szCs w:val="20"/>
-        </w:rPr>
-        <w:t>int</w:t>
-      </w:r>
-      <w:proofErr w:type="spellEnd"/>
-      <w:r>
-        <w:rPr>
-          <w:rFonts w:ascii="Courier New" w:hAnsi="Courier New" w:cs="Courier New"/>
-          <w:color w:val="000000"/>
-          <w:sz w:val="20"/>
-          <w:szCs w:val="20"/>
-        </w:rPr>
-        <w:t>&gt;&gt;</w:t>
+        <w:t>map&lt;string, set&lt;int&gt;&gt;</w:t>
       </w:r>
       <w:r>
         <w:rPr>
@@ -3823,30 +3096,12 @@
           <w:color w:val="000000"/>
         </w:rPr>
       </w:pPr>
-      <w:proofErr w:type="gramStart"/>
-      <w:r>
-        <w:rPr>
-          <w:rFonts w:ascii="-webkit-standard" w:eastAsia="Times New Roman" w:hAnsi="-webkit-standard" w:cs="Times New Roman"/>
-          <w:color w:val="000000"/>
-        </w:rPr>
-        <w:t>O(</w:t>
-      </w:r>
-      <w:proofErr w:type="spellStart"/>
-      <w:proofErr w:type="gramEnd"/>
-      <w:r>
-        <w:rPr>
-          <w:rFonts w:ascii="-webkit-standard" w:eastAsia="Times New Roman" w:hAnsi="-webkit-standard" w:cs="Times New Roman"/>
-          <w:color w:val="000000"/>
-        </w:rPr>
-        <w:t>logC</w:t>
-      </w:r>
-      <w:proofErr w:type="spellEnd"/>
-      <w:r>
-        <w:rPr>
-          <w:rFonts w:ascii="-webkit-standard" w:eastAsia="Times New Roman" w:hAnsi="-webkit-standard" w:cs="Times New Roman"/>
-          <w:color w:val="000000"/>
-        </w:rPr>
-        <w:t xml:space="preserve"> + S)</w:t>
+      <w:r>
+        <w:rPr>
+          <w:rFonts w:ascii="-webkit-standard" w:eastAsia="Times New Roman" w:hAnsi="-webkit-standard" w:cs="Times New Roman"/>
+          <w:color w:val="000000"/>
+        </w:rPr>
+        <w:t>O(logC + S)</w:t>
       </w:r>
     </w:p>
     <w:p>
@@ -3868,7 +3123,6 @@
         </w:rPr>
         <w:t>Suppose we have the data structure </w:t>
       </w:r>
-      <w:proofErr w:type="spellStart"/>
       <w:r>
         <w:rPr>
           <w:rFonts w:ascii="Courier New" w:hAnsi="Courier New" w:cs="Courier New"/>
@@ -3876,57 +3130,7 @@
           <w:sz w:val="20"/>
           <w:szCs w:val="20"/>
         </w:rPr>
-        <w:t>unordered_map</w:t>
-      </w:r>
-      <w:proofErr w:type="spellEnd"/>
-      <w:r>
-        <w:rPr>
-          <w:rFonts w:ascii="Courier New" w:hAnsi="Courier New" w:cs="Courier New"/>
-          <w:color w:val="000000"/>
-          <w:sz w:val="20"/>
-          <w:szCs w:val="20"/>
-        </w:rPr>
-        <w:t xml:space="preserve">&lt;string, </w:t>
-      </w:r>
-      <w:proofErr w:type="spellStart"/>
-      <w:r>
-        <w:rPr>
-          <w:rFonts w:ascii="Courier New" w:hAnsi="Courier New" w:cs="Courier New"/>
-          <w:color w:val="000000"/>
-          <w:sz w:val="20"/>
-          <w:szCs w:val="20"/>
-        </w:rPr>
-        <w:t>unordered_set</w:t>
-      </w:r>
-      <w:proofErr w:type="spellEnd"/>
-      <w:r>
-        <w:rPr>
-          <w:rFonts w:ascii="Courier New" w:hAnsi="Courier New" w:cs="Courier New"/>
-          <w:color w:val="000000"/>
-          <w:sz w:val="20"/>
-          <w:szCs w:val="20"/>
-        </w:rPr>
-        <w:t>&lt;</w:t>
-      </w:r>
-      <w:proofErr w:type="spellStart"/>
-      <w:r>
-        <w:rPr>
-          <w:rFonts w:ascii="Courier New" w:hAnsi="Courier New" w:cs="Courier New"/>
-          <w:color w:val="000000"/>
-          <w:sz w:val="20"/>
-          <w:szCs w:val="20"/>
-        </w:rPr>
-        <w:t>int</w:t>
-      </w:r>
-      <w:proofErr w:type="spellEnd"/>
-      <w:r>
-        <w:rPr>
-          <w:rFonts w:ascii="Courier New" w:hAnsi="Courier New" w:cs="Courier New"/>
-          <w:color w:val="000000"/>
-          <w:sz w:val="20"/>
-          <w:szCs w:val="20"/>
-        </w:rPr>
-        <w:t>&gt;&gt;</w:t>
+        <w:t>unordered_map&lt;string, unordered_set&lt;int&gt;&gt;</w:t>
       </w:r>
       <w:r>
         <w:rPr>
@@ -3982,15 +3186,7 @@
           <w:rFonts w:ascii="-webkit-standard" w:eastAsia="Times New Roman" w:hAnsi="-webkit-standard" w:cs="Times New Roman"/>
           <w:color w:val="000000"/>
         </w:rPr>
-        <w:t>O(</w:t>
-      </w:r>
-      <w:proofErr w:type="spellStart"/>
-      <w:r>
-        <w:rPr>
-          <w:rFonts w:ascii="-webkit-standard" w:eastAsia="Times New Roman" w:hAnsi="-webkit-standard" w:cs="Times New Roman"/>
-          <w:color w:val="000000"/>
-        </w:rPr>
-        <w:t>S</w:t>
+        <w:t>O(S</w:t>
       </w:r>
       <w:r>
         <w:rPr>
@@ -3999,7 +3195,6 @@
         </w:rPr>
         <w:t>logS</w:t>
       </w:r>
-      <w:proofErr w:type="spellEnd"/>
       <w:r>
         <w:rPr>
           <w:rFonts w:ascii="-webkit-standard" w:eastAsia="Times New Roman" w:hAnsi="-webkit-standard" w:cs="Times New Roman"/>
@@ -4027,7 +3222,6 @@
         </w:rPr>
         <w:t>Suppose we have the data structure </w:t>
       </w:r>
-      <w:proofErr w:type="spellStart"/>
       <w:r>
         <w:rPr>
           <w:rFonts w:ascii="Courier New" w:hAnsi="Courier New" w:cs="Courier New"/>
@@ -4035,37 +3229,7 @@
           <w:sz w:val="20"/>
           <w:szCs w:val="20"/>
         </w:rPr>
-        <w:t>unordered_map</w:t>
-      </w:r>
-      <w:proofErr w:type="spellEnd"/>
-      <w:r>
-        <w:rPr>
-          <w:rFonts w:ascii="Courier New" w:hAnsi="Courier New" w:cs="Courier New"/>
-          <w:color w:val="000000"/>
-          <w:sz w:val="20"/>
-          <w:szCs w:val="20"/>
-        </w:rPr>
-        <w:t>&lt;string, set&lt;</w:t>
-      </w:r>
-      <w:proofErr w:type="spellStart"/>
-      <w:r>
-        <w:rPr>
-          <w:rFonts w:ascii="Courier New" w:hAnsi="Courier New" w:cs="Courier New"/>
-          <w:color w:val="000000"/>
-          <w:sz w:val="20"/>
-          <w:szCs w:val="20"/>
-        </w:rPr>
-        <w:t>int</w:t>
-      </w:r>
-      <w:proofErr w:type="spellEnd"/>
-      <w:r>
-        <w:rPr>
-          <w:rFonts w:ascii="Courier New" w:hAnsi="Courier New" w:cs="Courier New"/>
-          <w:color w:val="000000"/>
-          <w:sz w:val="20"/>
-          <w:szCs w:val="20"/>
-        </w:rPr>
-        <w:t>&gt;&gt;</w:t>
+        <w:t>unordered_map&lt;string, set&lt;int&gt;&gt;</w:t>
       </w:r>
       <w:r>
         <w:rPr>
@@ -4115,33 +3279,11 @@
           <w:rFonts w:ascii="Times New Roman" w:eastAsia="Times New Roman" w:hAnsi="Times New Roman" w:cs="Times New Roman"/>
         </w:rPr>
       </w:pPr>
-      <w:proofErr w:type="gramStart"/>
       <w:r>
         <w:rPr>
           <w:rFonts w:ascii="Times New Roman" w:eastAsia="Times New Roman" w:hAnsi="Times New Roman" w:cs="Times New Roman"/>
         </w:rPr>
-        <w:t>O(</w:t>
-      </w:r>
-      <w:proofErr w:type="gramEnd"/>
-      <w:r>
-        <w:rPr>
-          <w:rFonts w:ascii="Times New Roman" w:eastAsia="Times New Roman" w:hAnsi="Times New Roman" w:cs="Times New Roman"/>
-        </w:rPr>
-        <w:t xml:space="preserve">C * </w:t>
-      </w:r>
-      <w:proofErr w:type="spellStart"/>
-      <w:r>
-        <w:rPr>
-          <w:rFonts w:ascii="Times New Roman" w:eastAsia="Times New Roman" w:hAnsi="Times New Roman" w:cs="Times New Roman"/>
-        </w:rPr>
-        <w:t>logS</w:t>
-      </w:r>
-      <w:proofErr w:type="spellEnd"/>
-      <w:r>
-        <w:rPr>
-          <w:rFonts w:ascii="Times New Roman" w:eastAsia="Times New Roman" w:hAnsi="Times New Roman" w:cs="Times New Roman"/>
-        </w:rPr>
-        <w:t>)</w:t>
+        <w:t>O(C * logS)</w:t>
       </w:r>
     </w:p>
     <w:p>
@@ -4152,7 +3294,12 @@
       </w:pPr>
     </w:p>
     <w:sectPr>
-      <w:headerReference w:type="default" r:id="rId12"/>
+      <w:headerReference w:type="even" r:id="rId12"/>
+      <w:headerReference w:type="default" r:id="rId13"/>
+      <w:footerReference w:type="even" r:id="rId14"/>
+      <w:footerReference w:type="default" r:id="rId15"/>
+      <w:headerReference w:type="first" r:id="rId16"/>
+      <w:footerReference w:type="first" r:id="rId17"/>
       <w:pgSz w:w="12240" w:h="15840"/>
       <w:pgMar w:top="1440" w:right="1440" w:bottom="1440" w:left="1440" w:header="720" w:footer="720" w:gutter="0"/>
       <w:cols w:space="720"/>
@@ -4181,6 +3328,36 @@
 </w:endnotes>
 </file>
 
+<file path=word/footer1.xml><?xml version="1.0" encoding="utf-8"?>
+<w:ftr xmlns:wpc="http://schemas.microsoft.com/office/word/2010/wordprocessingCanvas" xmlns:mo="http://schemas.microsoft.com/office/mac/office/2008/main" xmlns:mc="http://schemas.openxmlformats.org/markup-compatibility/2006" xmlns:mv="urn:schemas-microsoft-com:mac:vml" xmlns:o="urn:schemas-microsoft-com:office:office" xmlns:r="http://schemas.openxmlformats.org/officeDocument/2006/relationships" xmlns:m="http://schemas.openxmlformats.org/officeDocument/2006/math" xmlns:v="urn:schemas-microsoft-com:vml" xmlns:wp14="http://schemas.microsoft.com/office/word/2010/wordprocessingDrawing" xmlns:wp="http://schemas.openxmlformats.org/drawingml/2006/wordprocessingDrawing" xmlns:w10="urn:schemas-microsoft-com:office:word" xmlns:w="http://schemas.openxmlformats.org/wordprocessingml/2006/main" xmlns:w14="http://schemas.microsoft.com/office/word/2010/wordml" xmlns:w15="http://schemas.microsoft.com/office/word/2012/wordml" xmlns:wpg="http://schemas.microsoft.com/office/word/2010/wordprocessingGroup" xmlns:wpi="http://schemas.microsoft.com/office/word/2010/wordprocessingInk" xmlns:wne="http://schemas.microsoft.com/office/word/2006/wordml" xmlns:wps="http://schemas.microsoft.com/office/word/2010/wordprocessingShape" mc:Ignorable="w14 w15 wp14">
+  <w:p>
+    <w:pPr>
+      <w:pStyle w:val="Footer"/>
+    </w:pPr>
+  </w:p>
+</w:ftr>
+</file>
+
+<file path=word/footer2.xml><?xml version="1.0" encoding="utf-8"?>
+<w:ftr xmlns:wpc="http://schemas.microsoft.com/office/word/2010/wordprocessingCanvas" xmlns:mo="http://schemas.microsoft.com/office/mac/office/2008/main" xmlns:mc="http://schemas.openxmlformats.org/markup-compatibility/2006" xmlns:mv="urn:schemas-microsoft-com:mac:vml" xmlns:o="urn:schemas-microsoft-com:office:office" xmlns:r="http://schemas.openxmlformats.org/officeDocument/2006/relationships" xmlns:m="http://schemas.openxmlformats.org/officeDocument/2006/math" xmlns:v="urn:schemas-microsoft-com:vml" xmlns:wp14="http://schemas.microsoft.com/office/word/2010/wordprocessingDrawing" xmlns:wp="http://schemas.openxmlformats.org/drawingml/2006/wordprocessingDrawing" xmlns:w10="urn:schemas-microsoft-com:office:word" xmlns:w="http://schemas.openxmlformats.org/wordprocessingml/2006/main" xmlns:w14="http://schemas.microsoft.com/office/word/2010/wordml" xmlns:w15="http://schemas.microsoft.com/office/word/2012/wordml" xmlns:wpg="http://schemas.microsoft.com/office/word/2010/wordprocessingGroup" xmlns:wpi="http://schemas.microsoft.com/office/word/2010/wordprocessingInk" xmlns:wne="http://schemas.microsoft.com/office/word/2006/wordml" xmlns:wps="http://schemas.microsoft.com/office/word/2010/wordprocessingShape" mc:Ignorable="w14 w15 wp14">
+  <w:p>
+    <w:pPr>
+      <w:pStyle w:val="Footer"/>
+    </w:pPr>
+  </w:p>
+</w:ftr>
+</file>
+
+<file path=word/footer3.xml><?xml version="1.0" encoding="utf-8"?>
+<w:ftr xmlns:wpc="http://schemas.microsoft.com/office/word/2010/wordprocessingCanvas" xmlns:mo="http://schemas.microsoft.com/office/mac/office/2008/main" xmlns:mc="http://schemas.openxmlformats.org/markup-compatibility/2006" xmlns:mv="urn:schemas-microsoft-com:mac:vml" xmlns:o="urn:schemas-microsoft-com:office:office" xmlns:r="http://schemas.openxmlformats.org/officeDocument/2006/relationships" xmlns:m="http://schemas.openxmlformats.org/officeDocument/2006/math" xmlns:v="urn:schemas-microsoft-com:vml" xmlns:wp14="http://schemas.microsoft.com/office/word/2010/wordprocessingDrawing" xmlns:wp="http://schemas.openxmlformats.org/drawingml/2006/wordprocessingDrawing" xmlns:w10="urn:schemas-microsoft-com:office:word" xmlns:w="http://schemas.openxmlformats.org/wordprocessingml/2006/main" xmlns:w14="http://schemas.microsoft.com/office/word/2010/wordml" xmlns:w15="http://schemas.microsoft.com/office/word/2012/wordml" xmlns:wpg="http://schemas.microsoft.com/office/word/2010/wordprocessingGroup" xmlns:wpi="http://schemas.microsoft.com/office/word/2010/wordprocessingInk" xmlns:wne="http://schemas.microsoft.com/office/word/2006/wordml" xmlns:wps="http://schemas.microsoft.com/office/word/2010/wordprocessingShape" mc:Ignorable="w14 w15 wp14">
+  <w:p>
+    <w:pPr>
+      <w:pStyle w:val="Footer"/>
+    </w:pPr>
+  </w:p>
+</w:ftr>
+</file>
+
 <file path=word/footnotes.xml><?xml version="1.0" encoding="utf-8"?>
 <w:footnotes xmlns:wpc="http://schemas.microsoft.com/office/word/2010/wordprocessingCanvas" xmlns:mo="http://schemas.microsoft.com/office/mac/office/2008/main" xmlns:mc="http://schemas.openxmlformats.org/markup-compatibility/2006" xmlns:mv="urn:schemas-microsoft-com:mac:vml" xmlns:o="urn:schemas-microsoft-com:office:office" xmlns:r="http://schemas.openxmlformats.org/officeDocument/2006/relationships" xmlns:m="http://schemas.openxmlformats.org/officeDocument/2006/math" xmlns:v="urn:schemas-microsoft-com:vml" xmlns:wp14="http://schemas.microsoft.com/office/word/2010/wordprocessingDrawing" xmlns:wp="http://schemas.openxmlformats.org/drawingml/2006/wordprocessingDrawing" xmlns:w10="urn:schemas-microsoft-com:office:word" xmlns:w="http://schemas.openxmlformats.org/wordprocessingml/2006/main" xmlns:w14="http://schemas.microsoft.com/office/word/2010/wordml" xmlns:w15="http://schemas.microsoft.com/office/word/2012/wordml" xmlns:wpg="http://schemas.microsoft.com/office/word/2010/wordprocessingGroup" xmlns:wpi="http://schemas.microsoft.com/office/word/2010/wordprocessingInk" xmlns:wne="http://schemas.microsoft.com/office/word/2006/wordml" xmlns:wps="http://schemas.microsoft.com/office/word/2010/wordprocessingShape" mc:Ignorable="w14 w15 wp14">
   <w:footnote w:type="separator" w:id="-1">
@@ -4205,17 +3382,13 @@
   <w:p>
     <w:pPr>
       <w:pStyle w:val="Header"/>
-      <w:rPr>
-        <w:rFonts w:ascii="Times New Roman" w:hAnsi="Times New Roman" w:cs="Times New Roman"/>
-      </w:rPr>
     </w:pPr>
-    <w:r>
-      <w:rPr>
-        <w:rFonts w:ascii="Times New Roman" w:hAnsi="Times New Roman" w:cs="Times New Roman"/>
-      </w:rPr>
-      <w:t>Stefanie Shidoosh</w:t>
-    </w:r>
   </w:p>
+</w:hdr>
+</file>
+
+<file path=word/header2.xml><?xml version="1.0" encoding="utf-8"?>
+<w:hdr xmlns:wpc="http://schemas.microsoft.com/office/word/2010/wordprocessingCanvas" xmlns:mo="http://schemas.microsoft.com/office/mac/office/2008/main" xmlns:mc="http://schemas.openxmlformats.org/markup-compatibility/2006" xmlns:mv="urn:schemas-microsoft-com:mac:vml" xmlns:o="urn:schemas-microsoft-com:office:office" xmlns:r="http://schemas.openxmlformats.org/officeDocument/2006/relationships" xmlns:m="http://schemas.openxmlformats.org/officeDocument/2006/math" xmlns:v="urn:schemas-microsoft-com:vml" xmlns:wp14="http://schemas.microsoft.com/office/word/2010/wordprocessingDrawing" xmlns:wp="http://schemas.openxmlformats.org/drawingml/2006/wordprocessingDrawing" xmlns:w10="urn:schemas-microsoft-com:office:word" xmlns:w="http://schemas.openxmlformats.org/wordprocessingml/2006/main" xmlns:w14="http://schemas.microsoft.com/office/word/2010/wordml" xmlns:w15="http://schemas.microsoft.com/office/word/2012/wordml" xmlns:wpg="http://schemas.microsoft.com/office/word/2010/wordprocessingGroup" xmlns:wpi="http://schemas.microsoft.com/office/word/2010/wordprocessingInk" xmlns:wne="http://schemas.microsoft.com/office/word/2006/wordml" xmlns:wps="http://schemas.microsoft.com/office/word/2010/wordprocessingShape" mc:Ignorable="w14 w15 wp14">
   <w:p>
     <w:pPr>
       <w:pStyle w:val="Header"/>
@@ -4223,12 +3396,18 @@
         <w:rFonts w:ascii="Times New Roman" w:hAnsi="Times New Roman" w:cs="Times New Roman"/>
       </w:rPr>
     </w:pPr>
-    <w:r>
-      <w:rPr>
-        <w:rFonts w:ascii="Times New Roman" w:hAnsi="Times New Roman" w:cs="Times New Roman"/>
-      </w:rPr>
-      <w:t>ID: 804794484</w:t>
-    </w:r>
+    <w:bookmarkStart w:id="0" w:name="_GoBack"/>
+    <w:bookmarkEnd w:id="0"/>
+  </w:p>
+</w:hdr>
+</file>
+
+<file path=word/header3.xml><?xml version="1.0" encoding="utf-8"?>
+<w:hdr xmlns:wpc="http://schemas.microsoft.com/office/word/2010/wordprocessingCanvas" xmlns:mo="http://schemas.microsoft.com/office/mac/office/2008/main" xmlns:mc="http://schemas.openxmlformats.org/markup-compatibility/2006" xmlns:mv="urn:schemas-microsoft-com:mac:vml" xmlns:o="urn:schemas-microsoft-com:office:office" xmlns:r="http://schemas.openxmlformats.org/officeDocument/2006/relationships" xmlns:m="http://schemas.openxmlformats.org/officeDocument/2006/math" xmlns:v="urn:schemas-microsoft-com:vml" xmlns:wp14="http://schemas.microsoft.com/office/word/2010/wordprocessingDrawing" xmlns:wp="http://schemas.openxmlformats.org/drawingml/2006/wordprocessingDrawing" xmlns:w10="urn:schemas-microsoft-com:office:word" xmlns:w="http://schemas.openxmlformats.org/wordprocessingml/2006/main" xmlns:w14="http://schemas.microsoft.com/office/word/2010/wordml" xmlns:w15="http://schemas.microsoft.com/office/word/2012/wordml" xmlns:wpg="http://schemas.microsoft.com/office/word/2010/wordprocessingGroup" xmlns:wpi="http://schemas.microsoft.com/office/word/2010/wordprocessingInk" xmlns:wne="http://schemas.microsoft.com/office/word/2006/wordml" xmlns:wps="http://schemas.microsoft.com/office/word/2010/wordprocessingShape" mc:Ignorable="w14 w15 wp14">
+  <w:p>
+    <w:pPr>
+      <w:pStyle w:val="Header"/>
+    </w:pPr>
   </w:p>
 </w:hdr>
 </file>
